--- a/recursos/formatos/boleta/boleta1.docx
+++ b/recursos/formatos/boleta/boleta1.docx
@@ -651,15 +651,6 @@
                       <w:szCs w:val="16"/>
                     </w:rPr>
                   </w:pPr>
-                </w:p>
-                <w:p>
-                  <w:pPr>
-                    <w:rPr>
-                      <w:rFonts w:ascii="Arial" w:hAnsi="Arial" w:cs="Arial"/>
-                      <w:sz w:val="16"/>
-                      <w:szCs w:val="16"/>
-                    </w:rPr>
-                  </w:pPr>
                   <w:r>
                     <w:rPr>
                       <w:rFonts w:ascii="Arial" w:hAnsi="Arial" w:cs="Arial"/>
@@ -677,15 +668,6 @@
                       <w:szCs w:val="16"/>
                     </w:rPr>
                   </w:pPr>
-                </w:p>
-                <w:p>
-                  <w:pPr>
-                    <w:rPr>
-                      <w:rFonts w:ascii="Arial" w:hAnsi="Arial" w:cs="Arial"/>
-                      <w:sz w:val="16"/>
-                      <w:szCs w:val="16"/>
-                    </w:rPr>
-                  </w:pPr>
                   <w:r>
                     <w:rPr>
                       <w:rFonts w:ascii="Arial" w:hAnsi="Arial" w:cs="Arial"/>
@@ -703,15 +685,6 @@
                       <w:szCs w:val="16"/>
                     </w:rPr>
                   </w:pPr>
-                </w:p>
-                <w:p>
-                  <w:pPr>
-                    <w:rPr>
-                      <w:rFonts w:ascii="Arial" w:hAnsi="Arial" w:cs="Arial"/>
-                      <w:sz w:val="16"/>
-                      <w:szCs w:val="16"/>
-                    </w:rPr>
-                  </w:pPr>
                   <w:r>
                     <w:rPr>
                       <w:rFonts w:ascii="Arial" w:hAnsi="Arial" w:cs="Arial"/>
@@ -729,15 +702,6 @@
                       <w:szCs w:val="16"/>
                     </w:rPr>
                   </w:pPr>
-                </w:p>
-                <w:p>
-                  <w:pPr>
-                    <w:rPr>
-                      <w:rFonts w:ascii="Arial" w:hAnsi="Arial" w:cs="Arial"/>
-                      <w:sz w:val="16"/>
-                      <w:szCs w:val="16"/>
-                    </w:rPr>
-                  </w:pPr>
                   <w:r>
                     <w:rPr>
                       <w:rFonts w:ascii="Arial" w:hAnsi="Arial" w:cs="Arial"/>
@@ -755,15 +719,6 @@
                       <w:szCs w:val="16"/>
                     </w:rPr>
                   </w:pPr>
-                </w:p>
-                <w:p>
-                  <w:pPr>
-                    <w:rPr>
-                      <w:rFonts w:ascii="Arial" w:hAnsi="Arial" w:cs="Arial"/>
-                      <w:sz w:val="16"/>
-                      <w:szCs w:val="16"/>
-                    </w:rPr>
-                  </w:pPr>
                   <w:r>
                     <w:rPr>
                       <w:rFonts w:ascii="Arial" w:hAnsi="Arial" w:cs="Arial"/>
@@ -779,15 +734,6 @@
                       <w:rFonts w:ascii="Arial" w:hAnsi="Arial" w:cs="Arial"/>
                       <w:sz w:val="16"/>
                       <w:szCs w:val="16"/>
-                    </w:rPr>
-                  </w:pPr>
-                </w:p>
-                <w:p>
-                  <w:pPr>
-                    <w:rPr>
-                      <w:rFonts w:ascii="Arial" w:hAnsi="Arial" w:cs="Arial"/>
-                      <w:sz w:val="16"/>
-                      <w:szCs w:val="16"/>
                       <w:lang w:val="en-US"/>
                     </w:rPr>
                   </w:pPr>
@@ -810,16 +756,6 @@
                       <w:lang w:val="en-US"/>
                     </w:rPr>
                   </w:pPr>
-                </w:p>
-                <w:p>
-                  <w:pPr>
-                    <w:rPr>
-                      <w:rFonts w:ascii="Arial" w:hAnsi="Arial" w:cs="Arial"/>
-                      <w:sz w:val="16"/>
-                      <w:szCs w:val="16"/>
-                      <w:lang w:val="en-US"/>
-                    </w:rPr>
-                  </w:pPr>
                   <w:r>
                     <w:rPr>
                       <w:rFonts w:ascii="Arial" w:hAnsi="Arial" w:cs="Arial"/>
@@ -839,16 +775,6 @@
                       <w:lang w:val="en-US"/>
                     </w:rPr>
                   </w:pPr>
-                </w:p>
-                <w:p>
-                  <w:pPr>
-                    <w:rPr>
-                      <w:rFonts w:ascii="Arial" w:hAnsi="Arial" w:cs="Arial"/>
-                      <w:sz w:val="16"/>
-                      <w:szCs w:val="16"/>
-                      <w:lang w:val="en-US"/>
-                    </w:rPr>
-                  </w:pPr>
                   <w:r>
                     <w:rPr>
                       <w:rFonts w:ascii="Arial" w:hAnsi="Arial" w:cs="Arial"/>
@@ -858,16 +784,6 @@
                     </w:rPr>
                     <w:t>${producto1-9}</w:t>
                   </w:r>
-                </w:p>
-                <w:p>
-                  <w:pPr>
-                    <w:rPr>
-                      <w:rFonts w:ascii="Arial" w:hAnsi="Arial" w:cs="Arial"/>
-                      <w:sz w:val="16"/>
-                      <w:szCs w:val="16"/>
-                      <w:lang w:val="en-US"/>
-                    </w:rPr>
-                  </w:pPr>
                 </w:p>
               </w:tc>
               <w:tc>
@@ -1577,16 +1493,6 @@
                       <w:lang w:val="en-US"/>
                     </w:rPr>
                   </w:pPr>
-                </w:p>
-                <w:p>
-                  <w:pPr>
-                    <w:rPr>
-                      <w:rFonts w:ascii="Arial" w:hAnsi="Arial" w:cs="Arial"/>
-                      <w:sz w:val="16"/>
-                      <w:szCs w:val="16"/>
-                      <w:lang w:val="en-US"/>
-                    </w:rPr>
-                  </w:pPr>
                   <w:r>
                     <w:rPr>
                       <w:rFonts w:ascii="Arial" w:hAnsi="Arial" w:cs="Arial"/>
@@ -1606,16 +1512,6 @@
                       <w:lang w:val="en-US"/>
                     </w:rPr>
                   </w:pPr>
-                </w:p>
-                <w:p>
-                  <w:pPr>
-                    <w:rPr>
-                      <w:rFonts w:ascii="Arial" w:hAnsi="Arial" w:cs="Arial"/>
-                      <w:sz w:val="16"/>
-                      <w:szCs w:val="16"/>
-                      <w:lang w:val="en-US"/>
-                    </w:rPr>
-                  </w:pPr>
                   <w:r>
                     <w:rPr>
                       <w:rFonts w:ascii="Arial" w:hAnsi="Arial" w:cs="Arial"/>
@@ -1635,16 +1531,6 @@
                       <w:lang w:val="en-US"/>
                     </w:rPr>
                   </w:pPr>
-                </w:p>
-                <w:p>
-                  <w:pPr>
-                    <w:rPr>
-                      <w:rFonts w:ascii="Arial" w:hAnsi="Arial" w:cs="Arial"/>
-                      <w:sz w:val="16"/>
-                      <w:szCs w:val="16"/>
-                      <w:lang w:val="en-US"/>
-                    </w:rPr>
-                  </w:pPr>
                   <w:r>
                     <w:rPr>
                       <w:rFonts w:ascii="Arial" w:hAnsi="Arial" w:cs="Arial"/>
@@ -1664,16 +1550,6 @@
                       <w:lang w:val="en-US"/>
                     </w:rPr>
                   </w:pPr>
-                </w:p>
-                <w:p>
-                  <w:pPr>
-                    <w:rPr>
-                      <w:rFonts w:ascii="Arial" w:hAnsi="Arial" w:cs="Arial"/>
-                      <w:sz w:val="16"/>
-                      <w:szCs w:val="16"/>
-                      <w:lang w:val="en-US"/>
-                    </w:rPr>
-                  </w:pPr>
                   <w:r>
                     <w:rPr>
                       <w:rFonts w:ascii="Arial" w:hAnsi="Arial" w:cs="Arial"/>
@@ -1693,16 +1569,6 @@
                       <w:lang w:val="en-US"/>
                     </w:rPr>
                   </w:pPr>
-                </w:p>
-                <w:p>
-                  <w:pPr>
-                    <w:rPr>
-                      <w:rFonts w:ascii="Arial" w:hAnsi="Arial" w:cs="Arial"/>
-                      <w:sz w:val="16"/>
-                      <w:szCs w:val="16"/>
-                      <w:lang w:val="en-US"/>
-                    </w:rPr>
-                  </w:pPr>
                   <w:r>
                     <w:rPr>
                       <w:rFonts w:ascii="Arial" w:hAnsi="Arial" w:cs="Arial"/>
@@ -1722,16 +1588,6 @@
                       <w:lang w:val="en-US"/>
                     </w:rPr>
                   </w:pPr>
-                </w:p>
-                <w:p>
-                  <w:pPr>
-                    <w:rPr>
-                      <w:rFonts w:ascii="Arial" w:hAnsi="Arial" w:cs="Arial"/>
-                      <w:sz w:val="16"/>
-                      <w:szCs w:val="16"/>
-                      <w:lang w:val="en-US"/>
-                    </w:rPr>
-                  </w:pPr>
                   <w:r>
                     <w:rPr>
                       <w:rFonts w:ascii="Arial" w:hAnsi="Arial" w:cs="Arial"/>
@@ -1751,16 +1607,6 @@
                       <w:lang w:val="en-US"/>
                     </w:rPr>
                   </w:pPr>
-                </w:p>
-                <w:p>
-                  <w:pPr>
-                    <w:rPr>
-                      <w:rFonts w:ascii="Arial" w:hAnsi="Arial" w:cs="Arial"/>
-                      <w:sz w:val="16"/>
-                      <w:szCs w:val="16"/>
-                      <w:lang w:val="en-US"/>
-                    </w:rPr>
-                  </w:pPr>
                   <w:r>
                     <w:rPr>
                       <w:rFonts w:ascii="Arial" w:hAnsi="Arial" w:cs="Arial"/>
@@ -1780,16 +1626,6 @@
                       <w:lang w:val="en-US"/>
                     </w:rPr>
                   </w:pPr>
-                </w:p>
-                <w:p>
-                  <w:pPr>
-                    <w:rPr>
-                      <w:rFonts w:ascii="Arial" w:hAnsi="Arial" w:cs="Arial"/>
-                      <w:sz w:val="16"/>
-                      <w:szCs w:val="16"/>
-                      <w:lang w:val="en-US"/>
-                    </w:rPr>
-                  </w:pPr>
                   <w:r>
                     <w:rPr>
                       <w:rFonts w:ascii="Arial" w:hAnsi="Arial" w:cs="Arial"/>
@@ -1799,16 +1635,8 @@
                     </w:rPr>
                     <w:t>${imp1-9}</w:t>
                   </w:r>
-                </w:p>
-                <w:p>
-                  <w:pPr>
-                    <w:rPr>
-                      <w:rFonts w:ascii="Arial" w:hAnsi="Arial" w:cs="Arial"/>
-                      <w:sz w:val="16"/>
-                      <w:szCs w:val="16"/>
-                      <w:lang w:val="en-US"/>
-                    </w:rPr>
-                  </w:pPr>
+                  <w:bookmarkStart w:id="0" w:name="_GoBack"/>
+                  <w:bookmarkEnd w:id="0"/>
                 </w:p>
               </w:tc>
             </w:tr>
@@ -1934,8 +1762,6 @@
           <w:lang w:val="en-US"/>
         </w:rPr>
       </w:pPr>
-      <w:bookmarkStart w:id="0" w:name="_GoBack"/>
-      <w:bookmarkEnd w:id="0"/>
     </w:p>
     <w:sectPr>
       <w:pgSz w:w="8618" w:h="8618" w:code="140"/>
@@ -2807,7 +2633,7 @@
 </file>
 
 <file path=customXml/itemProps1.xml><?xml version="1.0" encoding="utf-8"?>
-<ds:datastoreItem xmlns:ds="http://schemas.openxmlformats.org/officeDocument/2006/customXml" ds:itemID="{0BC1BF86-BA59-433D-ACE2-E73B9EDDB21A}">
+<ds:datastoreItem xmlns:ds="http://schemas.openxmlformats.org/officeDocument/2006/customXml" ds:itemID="{06803149-B5B2-4911-9F55-FB684C0954D1}">
   <ds:schemaRefs>
     <ds:schemaRef ds:uri="http://schemas.openxmlformats.org/officeDocument/2006/bibliography"/>
   </ds:schemaRefs>

--- a/recursos/formatos/boleta/boleta1.docx
+++ b/recursos/formatos/boleta/boleta1.docx
@@ -33,10 +33,12 @@
             <w:pPr>
               <w:rPr>
                 <w:rFonts w:ascii="Arial" w:hAnsi="Arial" w:cs="Arial"/>
-                <w:sz w:val="144"/>
-                <w:szCs w:val="144"/>
+                <w:sz w:val="154"/>
+                <w:szCs w:val="154"/>
               </w:rPr>
             </w:pPr>
+            <w:bookmarkStart w:id="0" w:name="_GoBack"/>
+            <w:bookmarkEnd w:id="0"/>
           </w:p>
         </w:tc>
       </w:tr>
@@ -1635,8 +1637,6 @@
                     </w:rPr>
                     <w:t>${imp1-9}</w:t>
                   </w:r>
-                  <w:bookmarkStart w:id="0" w:name="_GoBack"/>
-                  <w:bookmarkEnd w:id="0"/>
                 </w:p>
               </w:tc>
             </w:tr>
@@ -2633,7 +2633,7 @@
 </file>
 
 <file path=customXml/itemProps1.xml><?xml version="1.0" encoding="utf-8"?>
-<ds:datastoreItem xmlns:ds="http://schemas.openxmlformats.org/officeDocument/2006/customXml" ds:itemID="{06803149-B5B2-4911-9F55-FB684C0954D1}">
+<ds:datastoreItem xmlns:ds="http://schemas.openxmlformats.org/officeDocument/2006/customXml" ds:itemID="{210EE6FF-B788-4787-B2BD-6A93671AF3A3}">
   <ds:schemaRefs>
     <ds:schemaRef ds:uri="http://schemas.openxmlformats.org/officeDocument/2006/bibliography"/>
   </ds:schemaRefs>

--- a/recursos/formatos/boleta/boleta1.docx
+++ b/recursos/formatos/boleta/boleta1.docx
@@ -37,8 +37,6 @@
                 <w:szCs w:val="154"/>
               </w:rPr>
             </w:pPr>
-            <w:bookmarkStart w:id="0" w:name="_GoBack"/>
-            <w:bookmarkEnd w:id="0"/>
           </w:p>
         </w:tc>
       </w:tr>
@@ -207,6 +205,8 @@
             </w:pPr>
           </w:p>
         </w:tc>
+        <w:bookmarkStart w:id="0" w:name="_GoBack"/>
+        <w:bookmarkEnd w:id="0"/>
       </w:tr>
       <w:tr>
         <w:tc>
@@ -2633,7 +2633,7 @@
 </file>
 
 <file path=customXml/itemProps1.xml><?xml version="1.0" encoding="utf-8"?>
-<ds:datastoreItem xmlns:ds="http://schemas.openxmlformats.org/officeDocument/2006/customXml" ds:itemID="{210EE6FF-B788-4787-B2BD-6A93671AF3A3}">
+<ds:datastoreItem xmlns:ds="http://schemas.openxmlformats.org/officeDocument/2006/customXml" ds:itemID="{A1C757C4-1B44-4A66-94DD-3D2EA2BC5B32}">
   <ds:schemaRefs>
     <ds:schemaRef ds:uri="http://schemas.openxmlformats.org/officeDocument/2006/bibliography"/>
   </ds:schemaRefs>
